--- a/Module 4 Data Visualization Tools/4.  Tableau/Kushang's Mid Course Summative Assessment - Data Vizualization Tools.docx
+++ b/Module 4 Data Visualization Tools/4.  Tableau/Kushang's Mid Course Summative Assessment - Data Vizualization Tools.docx
@@ -7183,12 +7183,6 @@
         </w:rPr>
       </w:pPr>
       <w:r>
-        <w:rPr>
-          <w:rFonts w:eastAsia="Times New Roman" w:cs="Times New Roman" w:ascii="Times New Roman" w:hAnsi="Times New Roman"/>
-          <w:b/>
-          <w:sz w:val="28"/>
-          <w:szCs w:val="28"/>
-        </w:rPr>
         <w:drawing>
           <wp:anchor behindDoc="0" distT="0" distB="0" distL="0" distR="0" simplePos="0" locked="0" layoutInCell="0" allowOverlap="1" relativeHeight="53">
             <wp:simplePos x="0" y="0"/>
